--- a/arrays/TwoSum/TwoSum.docx
+++ b/arrays/TwoSum/TwoSum.docx
@@ -3,302 +3,1241 @@
 <w:document xmlns:wpc="http://schemas.microsoft.com/office/word/2010/wordprocessingCanvas" xmlns:cx="http://schemas.microsoft.com/office/drawing/2014/chartex" xmlns:cx1="http://schemas.microsoft.com/office/drawing/2015/9/8/chartex" xmlns:cx2="http://schemas.microsoft.com/office/drawing/2015/10/21/chartex" xmlns:cx3="http://schemas.microsoft.com/office/drawing/2016/5/9/chartex" xmlns:cx4="http://schemas.microsoft.com/office/drawing/2016/5/10/chartex" xmlns:cx5="http://schemas.microsoft.com/office/drawing/2016/5/11/chartex" xmlns:cx6="http://schemas.microsoft.com/office/drawing/2016/5/12/chartex" xmlns:cx7="http://schemas.microsoft.com/office/drawing/2016/5/13/chartex" xmlns:cx8="http://schemas.microsoft.com/office/drawing/2016/5/14/chartex" xmlns:mc="http://schemas.openxmlformats.org/markup-compatibility/2006" xmlns:aink="http://schemas.microsoft.com/office/drawing/2016/ink" xmlns:am3d="http://schemas.microsoft.com/office/drawing/2017/model3d" xmlns:o="urn:schemas-microsoft-com:office:office" xmlns:oel="http://schemas.microsoft.com/office/2019/extlst" xmlns:r="http://schemas.openxmlformats.org/officeDocument/2006/relationships" xmlns:m="http://schemas.openxmlformats.org/officeDocument/2006/math" xmlns:v="urn:schemas-microsoft-com:vml" xmlns:wp14="http://schemas.microsoft.com/office/word/2010/wordprocessingDrawing" xmlns:wp="http://schemas.openxmlformats.org/drawingml/2006/wordprocessingDrawing" xmlns:w10="urn:schemas-microsoft-com:office:word" xmlns:w="http://schemas.openxmlformats.org/wordprocessingml/2006/main" xmlns:w14="http://schemas.microsoft.com/office/word/2010/wordml" xmlns:w15="http://schemas.microsoft.com/office/word/2012/wordml" xmlns:w16cex="http://schemas.microsoft.com/office/word/2018/wordml/cex" xmlns:w16cid="http://schemas.microsoft.com/office/word/2016/wordml/cid" xmlns:w16="http://schemas.microsoft.com/office/word/2018/wordml" xmlns:w16sdtdh="http://schemas.microsoft.com/office/word/2020/wordml/sdtdatahash" xmlns:w16se="http://schemas.microsoft.com/office/word/2015/wordml/symex" xmlns:wpg="http://schemas.microsoft.com/office/word/2010/wordprocessingGroup" xmlns:wpi="http://schemas.microsoft.com/office/word/2010/wordprocessingInk" xmlns:wne="http://schemas.microsoft.com/office/word/2006/wordml" xmlns:wps="http://schemas.microsoft.com/office/word/2010/wordprocessingShape" mc:Ignorable="w14 w15 w16se w16cid w16 w16cex w16sdtdh wp14">
   <w:body>
     <w:p>
-      <w:r>
+      <w:pPr>
+        <w:shd w:val="clear" w:color="auto" w:fill="FFFFFF"/>
+        <w:spacing w:after="150" w:line="240" w:lineRule="auto"/>
+        <w:rPr>
+          <w:rFonts w:ascii="Segoe UI" w:eastAsia="Times New Roman" w:hAnsi="Segoe UI" w:cs="Segoe UI"/>
+          <w:b/>
+          <w:bCs/>
+          <w:color w:val="212121"/>
+          <w:sz w:val="24"/>
+          <w:szCs w:val="24"/>
+        </w:rPr>
+      </w:pPr>
+      <w:r>
+        <w:rPr>
+          <w:rFonts w:ascii="Segoe UI" w:eastAsia="Times New Roman" w:hAnsi="Segoe UI" w:cs="Segoe UI"/>
+          <w:b/>
+          <w:bCs/>
+          <w:color w:val="212121"/>
+          <w:sz w:val="24"/>
+          <w:szCs w:val="24"/>
+        </w:rPr>
+        <w:t>https://leetcode.com/problems/two-sum/</w:t>
+      </w:r>
+      <w:r>
+        <w:rPr>
+          <w:rFonts w:ascii="Segoe UI" w:eastAsia="Times New Roman" w:hAnsi="Segoe UI" w:cs="Segoe UI"/>
+          <w:b/>
+          <w:bCs/>
+          <w:color w:val="212121"/>
+          <w:sz w:val="24"/>
+          <w:szCs w:val="24"/>
+        </w:rPr>
         <w:br/>
       </w:r>
-      <w:hyperlink r:id="rId4" w:history="1">
-        <w:r>
-          <w:rPr>
-            <w:rStyle w:val="Hyperlink"/>
-          </w:rPr>
-          <w:t>https://leetcode.com/problems/two-sum/</w:t>
-        </w:r>
-      </w:hyperlink>
-    </w:p>
-    <w:p>
-      <w:r>
+      <w:r>
+        <w:rPr>
+          <w:rFonts w:ascii="Segoe UI" w:eastAsia="Times New Roman" w:hAnsi="Segoe UI" w:cs="Segoe UI"/>
+          <w:b/>
+          <w:bCs/>
+          <w:color w:val="212121"/>
+          <w:sz w:val="24"/>
+          <w:szCs w:val="24"/>
+        </w:rPr>
         <w:br/>
       </w:r>
       <w:r>
-        <w:t>1. Two Sum</w:t>
-      </w:r>
-    </w:p>
-    <w:p>
-      <w:r>
+        <w:rPr>
+          <w:rFonts w:ascii="Segoe UI" w:eastAsia="Times New Roman" w:hAnsi="Segoe UI" w:cs="Segoe UI"/>
+          <w:b/>
+          <w:bCs/>
+          <w:color w:val="212121"/>
+          <w:sz w:val="24"/>
+          <w:szCs w:val="24"/>
+        </w:rPr>
+        <w:t>1. Two Sum</w:t>
+      </w:r>
+    </w:p>
+    <w:p>
+      <w:pPr>
+        <w:shd w:val="clear" w:color="auto" w:fill="FFFFFF"/>
+        <w:spacing w:after="0" w:line="300" w:lineRule="atLeast"/>
+        <w:rPr>
+          <w:rFonts w:ascii="Segoe UI" w:eastAsia="Times New Roman" w:hAnsi="Segoe UI" w:cs="Segoe UI"/>
+          <w:color w:val="43A047"/>
+          <w:sz w:val="20"/>
+          <w:szCs w:val="20"/>
+        </w:rPr>
+      </w:pPr>
+      <w:r>
+        <w:rPr>
+          <w:rFonts w:ascii="Segoe UI" w:eastAsia="Times New Roman" w:hAnsi="Segoe UI" w:cs="Segoe UI"/>
+          <w:color w:val="43A047"/>
+          <w:sz w:val="20"/>
+          <w:szCs w:val="20"/>
+        </w:rPr>
         <w:t>Easy</w:t>
       </w:r>
     </w:p>
-    <w:p/>
-    <w:p>
-      <w:r>
-        <w:t>32580</w:t>
-      </w:r>
-    </w:p>
-    <w:p/>
-    <w:p>
-      <w:r>
-        <w:t>1034</w:t>
-      </w:r>
-    </w:p>
-    <w:p/>
-    <w:p>
-      <w:r>
-        <w:t>Add to List</w:t>
-      </w:r>
-    </w:p>
-    <w:p/>
-    <w:p>
-      <w:r>
-        <w:t>Share</w:t>
-      </w:r>
-    </w:p>
-    <w:p>
-      <w:r>
-        <w:t xml:space="preserve">Given an array of integers </w:t>
+    <w:p>
+      <w:pPr>
+        <w:shd w:val="clear" w:color="auto" w:fill="FFFFFF"/>
+        <w:spacing w:after="0" w:line="300" w:lineRule="atLeast"/>
+        <w:rPr>
+          <w:rFonts w:ascii="Segoe UI" w:eastAsia="Times New Roman" w:hAnsi="Segoe UI" w:cs="Segoe UI"/>
+          <w:color w:val="546E7A"/>
+          <w:sz w:val="18"/>
+          <w:szCs w:val="18"/>
+        </w:rPr>
+      </w:pPr>
+      <w:r>
+        <w:rPr>
+          <w:rFonts w:ascii="Segoe UI" w:eastAsia="Times New Roman" w:hAnsi="Segoe UI" w:cs="Segoe UI"/>
+          <w:color w:val="546E7A"/>
+          <w:sz w:val="18"/>
+          <w:szCs w:val="18"/>
+        </w:rPr>
+        <w:t xml:space="preserve">327501037Add to </w:t>
       </w:r>
       <w:proofErr w:type="spellStart"/>
       <w:r>
+        <w:rPr>
+          <w:rFonts w:ascii="Segoe UI" w:eastAsia="Times New Roman" w:hAnsi="Segoe UI" w:cs="Segoe UI"/>
+          <w:color w:val="546E7A"/>
+          <w:sz w:val="18"/>
+          <w:szCs w:val="18"/>
+        </w:rPr>
+        <w:t>ListShare</w:t>
+      </w:r>
+      <w:proofErr w:type="spellEnd"/>
+    </w:p>
+    <w:p>
+      <w:pPr>
+        <w:shd w:val="clear" w:color="auto" w:fill="FFFFFF"/>
+        <w:spacing w:after="240" w:line="240" w:lineRule="auto"/>
+        <w:rPr>
+          <w:rFonts w:ascii="Segoe UI" w:eastAsia="Times New Roman" w:hAnsi="Segoe UI" w:cs="Segoe UI"/>
+          <w:color w:val="263238"/>
+          <w:sz w:val="21"/>
+          <w:szCs w:val="21"/>
+        </w:rPr>
+      </w:pPr>
+      <w:r>
+        <w:rPr>
+          <w:rFonts w:ascii="Segoe UI" w:eastAsia="Times New Roman" w:hAnsi="Segoe UI" w:cs="Segoe UI"/>
+          <w:color w:val="263238"/>
+          <w:sz w:val="21"/>
+          <w:szCs w:val="21"/>
+        </w:rPr>
+        <w:t>Given an array of integers </w:t>
+      </w:r>
+      <w:proofErr w:type="spellStart"/>
+      <w:r>
+        <w:rPr>
+          <w:rFonts w:ascii="Courier New" w:eastAsia="Times New Roman" w:hAnsi="Courier New" w:cs="Courier New"/>
+          <w:color w:val="546E7A"/>
+          <w:sz w:val="20"/>
+          <w:szCs w:val="20"/>
+          <w:shd w:val="clear" w:color="auto" w:fill="F7F9FA"/>
+        </w:rPr>
         <w:t>nums</w:t>
       </w:r>
       <w:proofErr w:type="spellEnd"/>
       <w:r>
-        <w:t xml:space="preserve"> and an integer target, return indices of the two numbers such that they add up to target.</w:t>
-      </w:r>
-    </w:p>
-    <w:p/>
-    <w:p>
-      <w:r>
-        <w:t>You may assume that each input would have exactly one solution, and you may not use the same element twice.</w:t>
-      </w:r>
-    </w:p>
-    <w:p/>
-    <w:p>
-      <w:r>
+        <w:rPr>
+          <w:rFonts w:ascii="Segoe UI" w:eastAsia="Times New Roman" w:hAnsi="Segoe UI" w:cs="Segoe UI"/>
+          <w:color w:val="263238"/>
+          <w:sz w:val="21"/>
+          <w:szCs w:val="21"/>
+        </w:rPr>
+        <w:t> and an integer </w:t>
+      </w:r>
+      <w:r>
+        <w:rPr>
+          <w:rFonts w:ascii="Courier New" w:eastAsia="Times New Roman" w:hAnsi="Courier New" w:cs="Courier New"/>
+          <w:color w:val="546E7A"/>
+          <w:sz w:val="20"/>
+          <w:szCs w:val="20"/>
+          <w:shd w:val="clear" w:color="auto" w:fill="F7F9FA"/>
+        </w:rPr>
+        <w:t>target</w:t>
+      </w:r>
+      <w:r>
+        <w:rPr>
+          <w:rFonts w:ascii="Segoe UI" w:eastAsia="Times New Roman" w:hAnsi="Segoe UI" w:cs="Segoe UI"/>
+          <w:color w:val="263238"/>
+          <w:sz w:val="21"/>
+          <w:szCs w:val="21"/>
+        </w:rPr>
+        <w:t>, return </w:t>
+      </w:r>
+      <w:r>
+        <w:rPr>
+          <w:rFonts w:ascii="Segoe UI" w:eastAsia="Times New Roman" w:hAnsi="Segoe UI" w:cs="Segoe UI"/>
+          <w:i/>
+          <w:iCs/>
+          <w:color w:val="263238"/>
+          <w:sz w:val="21"/>
+          <w:szCs w:val="21"/>
+        </w:rPr>
+        <w:t>indices of the two numbers such that they add up to </w:t>
+      </w:r>
+      <w:r>
+        <w:rPr>
+          <w:rFonts w:ascii="Courier New" w:eastAsia="Times New Roman" w:hAnsi="Courier New" w:cs="Courier New"/>
+          <w:i/>
+          <w:iCs/>
+          <w:color w:val="546E7A"/>
+          <w:sz w:val="20"/>
+          <w:szCs w:val="20"/>
+          <w:shd w:val="clear" w:color="auto" w:fill="F7F9FA"/>
+        </w:rPr>
+        <w:t>target</w:t>
+      </w:r>
+      <w:r>
+        <w:rPr>
+          <w:rFonts w:ascii="Segoe UI" w:eastAsia="Times New Roman" w:hAnsi="Segoe UI" w:cs="Segoe UI"/>
+          <w:color w:val="263238"/>
+          <w:sz w:val="21"/>
+          <w:szCs w:val="21"/>
+        </w:rPr>
+        <w:t>.</w:t>
+      </w:r>
+    </w:p>
+    <w:p>
+      <w:pPr>
+        <w:shd w:val="clear" w:color="auto" w:fill="FFFFFF"/>
+        <w:spacing w:after="240" w:line="240" w:lineRule="auto"/>
+        <w:rPr>
+          <w:rFonts w:ascii="Segoe UI" w:eastAsia="Times New Roman" w:hAnsi="Segoe UI" w:cs="Segoe UI"/>
+          <w:color w:val="263238"/>
+          <w:sz w:val="21"/>
+          <w:szCs w:val="21"/>
+        </w:rPr>
+      </w:pPr>
+      <w:r>
+        <w:rPr>
+          <w:rFonts w:ascii="Segoe UI" w:eastAsia="Times New Roman" w:hAnsi="Segoe UI" w:cs="Segoe UI"/>
+          <w:color w:val="263238"/>
+          <w:sz w:val="21"/>
+          <w:szCs w:val="21"/>
+        </w:rPr>
+        <w:t>You may assume that each input would have </w:t>
+      </w:r>
+      <w:r>
+        <w:rPr>
+          <w:rFonts w:ascii="Segoe UI" w:eastAsia="Times New Roman" w:hAnsi="Segoe UI" w:cs="Segoe UI"/>
+          <w:b/>
+          <w:bCs/>
+          <w:i/>
+          <w:iCs/>
+          <w:color w:val="263238"/>
+          <w:sz w:val="21"/>
+          <w:szCs w:val="21"/>
+        </w:rPr>
+        <w:t>exactly</w:t>
+      </w:r>
+      <w:r>
+        <w:rPr>
+          <w:rFonts w:ascii="Segoe UI" w:eastAsia="Times New Roman" w:hAnsi="Segoe UI" w:cs="Segoe UI"/>
+          <w:b/>
+          <w:bCs/>
+          <w:color w:val="263238"/>
+          <w:sz w:val="21"/>
+          <w:szCs w:val="21"/>
+        </w:rPr>
+        <w:t> one solution</w:t>
+      </w:r>
+      <w:r>
+        <w:rPr>
+          <w:rFonts w:ascii="Segoe UI" w:eastAsia="Times New Roman" w:hAnsi="Segoe UI" w:cs="Segoe UI"/>
+          <w:color w:val="263238"/>
+          <w:sz w:val="21"/>
+          <w:szCs w:val="21"/>
+        </w:rPr>
+        <w:t>, and you may not use the </w:t>
+      </w:r>
+      <w:r>
+        <w:rPr>
+          <w:rFonts w:ascii="Segoe UI" w:eastAsia="Times New Roman" w:hAnsi="Segoe UI" w:cs="Segoe UI"/>
+          <w:i/>
+          <w:iCs/>
+          <w:color w:val="263238"/>
+          <w:sz w:val="21"/>
+          <w:szCs w:val="21"/>
+        </w:rPr>
+        <w:t>same</w:t>
+      </w:r>
+      <w:r>
+        <w:rPr>
+          <w:rFonts w:ascii="Segoe UI" w:eastAsia="Times New Roman" w:hAnsi="Segoe UI" w:cs="Segoe UI"/>
+          <w:color w:val="263238"/>
+          <w:sz w:val="21"/>
+          <w:szCs w:val="21"/>
+        </w:rPr>
+        <w:t> element twice.</w:t>
+      </w:r>
+    </w:p>
+    <w:p>
+      <w:pPr>
+        <w:shd w:val="clear" w:color="auto" w:fill="FFFFFF"/>
+        <w:spacing w:after="240" w:line="240" w:lineRule="auto"/>
+        <w:rPr>
+          <w:rFonts w:ascii="Segoe UI" w:eastAsia="Times New Roman" w:hAnsi="Segoe UI" w:cs="Segoe UI"/>
+          <w:color w:val="263238"/>
+          <w:sz w:val="21"/>
+          <w:szCs w:val="21"/>
+        </w:rPr>
+      </w:pPr>
+      <w:r>
+        <w:rPr>
+          <w:rFonts w:ascii="Segoe UI" w:eastAsia="Times New Roman" w:hAnsi="Segoe UI" w:cs="Segoe UI"/>
+          <w:color w:val="263238"/>
+          <w:sz w:val="21"/>
+          <w:szCs w:val="21"/>
+        </w:rPr>
         <w:t>You can return the answer in any order.</w:t>
       </w:r>
     </w:p>
-    <w:p/>
-    <w:p>
-      <w:r>
+    <w:p>
+      <w:pPr>
+        <w:shd w:val="clear" w:color="auto" w:fill="FFFFFF"/>
+        <w:spacing w:after="240" w:line="240" w:lineRule="auto"/>
+        <w:rPr>
+          <w:rFonts w:ascii="Segoe UI" w:eastAsia="Times New Roman" w:hAnsi="Segoe UI" w:cs="Segoe UI"/>
+          <w:color w:val="263238"/>
+          <w:sz w:val="21"/>
+          <w:szCs w:val="21"/>
+        </w:rPr>
+      </w:pPr>
+      <w:r>
+        <w:rPr>
+          <w:rFonts w:ascii="Segoe UI" w:eastAsia="Times New Roman" w:hAnsi="Segoe UI" w:cs="Segoe UI"/>
+          <w:color w:val="263238"/>
+          <w:sz w:val="21"/>
+          <w:szCs w:val="21"/>
+        </w:rPr>
+        <w:t> </w:t>
+      </w:r>
+    </w:p>
+    <w:p>
+      <w:pPr>
+        <w:shd w:val="clear" w:color="auto" w:fill="FFFFFF"/>
+        <w:spacing w:after="240" w:line="240" w:lineRule="auto"/>
+        <w:rPr>
+          <w:rFonts w:ascii="Segoe UI" w:eastAsia="Times New Roman" w:hAnsi="Segoe UI" w:cs="Segoe UI"/>
+          <w:color w:val="263238"/>
+          <w:sz w:val="21"/>
+          <w:szCs w:val="21"/>
+        </w:rPr>
+      </w:pPr>
+      <w:r>
+        <w:rPr>
+          <w:rFonts w:ascii="Segoe UI" w:eastAsia="Times New Roman" w:hAnsi="Segoe UI" w:cs="Segoe UI"/>
+          <w:b/>
+          <w:bCs/>
+          <w:color w:val="263238"/>
+          <w:sz w:val="21"/>
+          <w:szCs w:val="21"/>
+        </w:rPr>
+        <w:t>Example 1:</w:t>
+      </w:r>
+    </w:p>
+    <w:p>
+      <w:pPr>
+        <w:shd w:val="clear" w:color="auto" w:fill="F7F9FA"/>
+        <w:tabs>
+          <w:tab w:val="left" w:pos="916"/>
+          <w:tab w:val="left" w:pos="1832"/>
+          <w:tab w:val="left" w:pos="2748"/>
+          <w:tab w:val="left" w:pos="3664"/>
+          <w:tab w:val="left" w:pos="4580"/>
+          <w:tab w:val="left" w:pos="5496"/>
+          <w:tab w:val="left" w:pos="6412"/>
+          <w:tab w:val="left" w:pos="7328"/>
+          <w:tab w:val="left" w:pos="8244"/>
+          <w:tab w:val="left" w:pos="9160"/>
+          <w:tab w:val="left" w:pos="10076"/>
+          <w:tab w:val="left" w:pos="10992"/>
+          <w:tab w:val="left" w:pos="11908"/>
+          <w:tab w:val="left" w:pos="12824"/>
+          <w:tab w:val="left" w:pos="13740"/>
+          <w:tab w:val="left" w:pos="14656"/>
+        </w:tabs>
+        <w:spacing w:after="240" w:line="240" w:lineRule="auto"/>
+        <w:rPr>
+          <w:rFonts w:ascii="Consolas" w:eastAsia="Times New Roman" w:hAnsi="Consolas" w:cs="Consolas"/>
+          <w:color w:val="263238"/>
+          <w:sz w:val="20"/>
+          <w:szCs w:val="20"/>
+        </w:rPr>
+      </w:pPr>
+      <w:r>
+        <w:rPr>
+          <w:rFonts w:ascii="Consolas" w:eastAsia="Times New Roman" w:hAnsi="Consolas" w:cs="Consolas"/>
+          <w:b/>
+          <w:bCs/>
+          <w:color w:val="263238"/>
+          <w:sz w:val="20"/>
+          <w:szCs w:val="20"/>
+        </w:rPr>
+        <w:t>Input:</w:t>
+      </w:r>
+      <w:r>
+        <w:rPr>
+          <w:rFonts w:ascii="Consolas" w:eastAsia="Times New Roman" w:hAnsi="Consolas" w:cs="Consolas"/>
+          <w:color w:val="263238"/>
+          <w:sz w:val="20"/>
+          <w:szCs w:val="20"/>
+        </w:rPr>
         <w:t xml:space="preserve"> </w:t>
       </w:r>
-    </w:p>
-    <w:p/>
-    <w:p>
-      <w:r>
-        <w:t>Example 1:</w:t>
-      </w:r>
-    </w:p>
-    <w:p/>
-    <w:p>
-      <w:r>
-        <w:t xml:space="preserve">Input: </w:t>
-      </w:r>
       <w:proofErr w:type="spellStart"/>
       <w:r>
+        <w:rPr>
+          <w:rFonts w:ascii="Consolas" w:eastAsia="Times New Roman" w:hAnsi="Consolas" w:cs="Consolas"/>
+          <w:color w:val="263238"/>
+          <w:sz w:val="20"/>
+          <w:szCs w:val="20"/>
+        </w:rPr>
         <w:t>nums</w:t>
       </w:r>
       <w:proofErr w:type="spellEnd"/>
       <w:r>
+        <w:rPr>
+          <w:rFonts w:ascii="Consolas" w:eastAsia="Times New Roman" w:hAnsi="Consolas" w:cs="Consolas"/>
+          <w:color w:val="263238"/>
+          <w:sz w:val="20"/>
+          <w:szCs w:val="20"/>
+        </w:rPr>
         <w:t xml:space="preserve"> = [2,7,11,15], target = 9</w:t>
       </w:r>
     </w:p>
     <w:p>
-      <w:r>
-        <w:t>Output: [0,1]</w:t>
-      </w:r>
-    </w:p>
-    <w:p>
-      <w:r>
-        <w:t xml:space="preserve">Explanation: Because </w:t>
+      <w:pPr>
+        <w:shd w:val="clear" w:color="auto" w:fill="F7F9FA"/>
+        <w:tabs>
+          <w:tab w:val="left" w:pos="916"/>
+          <w:tab w:val="left" w:pos="1832"/>
+          <w:tab w:val="left" w:pos="2748"/>
+          <w:tab w:val="left" w:pos="3664"/>
+          <w:tab w:val="left" w:pos="4580"/>
+          <w:tab w:val="left" w:pos="5496"/>
+          <w:tab w:val="left" w:pos="6412"/>
+          <w:tab w:val="left" w:pos="7328"/>
+          <w:tab w:val="left" w:pos="8244"/>
+          <w:tab w:val="left" w:pos="9160"/>
+          <w:tab w:val="left" w:pos="10076"/>
+          <w:tab w:val="left" w:pos="10992"/>
+          <w:tab w:val="left" w:pos="11908"/>
+          <w:tab w:val="left" w:pos="12824"/>
+          <w:tab w:val="left" w:pos="13740"/>
+          <w:tab w:val="left" w:pos="14656"/>
+        </w:tabs>
+        <w:spacing w:after="240" w:line="240" w:lineRule="auto"/>
+        <w:rPr>
+          <w:rFonts w:ascii="Consolas" w:eastAsia="Times New Roman" w:hAnsi="Consolas" w:cs="Consolas"/>
+          <w:color w:val="263238"/>
+          <w:sz w:val="20"/>
+          <w:szCs w:val="20"/>
+        </w:rPr>
+      </w:pPr>
+      <w:r>
+        <w:rPr>
+          <w:rFonts w:ascii="Consolas" w:eastAsia="Times New Roman" w:hAnsi="Consolas" w:cs="Consolas"/>
+          <w:b/>
+          <w:bCs/>
+          <w:color w:val="263238"/>
+          <w:sz w:val="20"/>
+          <w:szCs w:val="20"/>
+        </w:rPr>
+        <w:t>Output:</w:t>
+      </w:r>
+      <w:r>
+        <w:rPr>
+          <w:rFonts w:ascii="Consolas" w:eastAsia="Times New Roman" w:hAnsi="Consolas" w:cs="Consolas"/>
+          <w:color w:val="263238"/>
+          <w:sz w:val="20"/>
+          <w:szCs w:val="20"/>
+        </w:rPr>
+        <w:t xml:space="preserve"> [0,1]</w:t>
+      </w:r>
+    </w:p>
+    <w:p>
+      <w:pPr>
+        <w:shd w:val="clear" w:color="auto" w:fill="F7F9FA"/>
+        <w:tabs>
+          <w:tab w:val="left" w:pos="916"/>
+          <w:tab w:val="left" w:pos="1832"/>
+          <w:tab w:val="left" w:pos="2748"/>
+          <w:tab w:val="left" w:pos="3664"/>
+          <w:tab w:val="left" w:pos="4580"/>
+          <w:tab w:val="left" w:pos="5496"/>
+          <w:tab w:val="left" w:pos="6412"/>
+          <w:tab w:val="left" w:pos="7328"/>
+          <w:tab w:val="left" w:pos="8244"/>
+          <w:tab w:val="left" w:pos="9160"/>
+          <w:tab w:val="left" w:pos="10076"/>
+          <w:tab w:val="left" w:pos="10992"/>
+          <w:tab w:val="left" w:pos="11908"/>
+          <w:tab w:val="left" w:pos="12824"/>
+          <w:tab w:val="left" w:pos="13740"/>
+          <w:tab w:val="left" w:pos="14656"/>
+        </w:tabs>
+        <w:spacing w:after="240" w:line="240" w:lineRule="auto"/>
+        <w:rPr>
+          <w:rFonts w:ascii="Consolas" w:eastAsia="Times New Roman" w:hAnsi="Consolas" w:cs="Consolas"/>
+          <w:color w:val="263238"/>
+          <w:sz w:val="20"/>
+          <w:szCs w:val="20"/>
+        </w:rPr>
+      </w:pPr>
+      <w:r>
+        <w:rPr>
+          <w:rFonts w:ascii="Consolas" w:eastAsia="Times New Roman" w:hAnsi="Consolas" w:cs="Consolas"/>
+          <w:b/>
+          <w:bCs/>
+          <w:color w:val="263238"/>
+          <w:sz w:val="20"/>
+          <w:szCs w:val="20"/>
+        </w:rPr>
+        <w:t>Explanation:</w:t>
+      </w:r>
+      <w:r>
+        <w:rPr>
+          <w:rFonts w:ascii="Consolas" w:eastAsia="Times New Roman" w:hAnsi="Consolas" w:cs="Consolas"/>
+          <w:color w:val="263238"/>
+          <w:sz w:val="20"/>
+          <w:szCs w:val="20"/>
+        </w:rPr>
+        <w:t xml:space="preserve"> Because </w:t>
       </w:r>
       <w:proofErr w:type="spellStart"/>
       <w:proofErr w:type="gramStart"/>
       <w:r>
+        <w:rPr>
+          <w:rFonts w:ascii="Consolas" w:eastAsia="Times New Roman" w:hAnsi="Consolas" w:cs="Consolas"/>
+          <w:color w:val="263238"/>
+          <w:sz w:val="20"/>
+          <w:szCs w:val="20"/>
+        </w:rPr>
         <w:t>nums</w:t>
       </w:r>
       <w:proofErr w:type="spellEnd"/>
       <w:r>
+        <w:rPr>
+          <w:rFonts w:ascii="Consolas" w:eastAsia="Times New Roman" w:hAnsi="Consolas" w:cs="Consolas"/>
+          <w:color w:val="263238"/>
+          <w:sz w:val="20"/>
+          <w:szCs w:val="20"/>
+        </w:rPr>
         <w:t>[</w:t>
       </w:r>
       <w:proofErr w:type="gramEnd"/>
       <w:r>
+        <w:rPr>
+          <w:rFonts w:ascii="Consolas" w:eastAsia="Times New Roman" w:hAnsi="Consolas" w:cs="Consolas"/>
+          <w:color w:val="263238"/>
+          <w:sz w:val="20"/>
+          <w:szCs w:val="20"/>
+        </w:rPr>
         <w:t xml:space="preserve">0] + </w:t>
       </w:r>
       <w:proofErr w:type="spellStart"/>
       <w:r>
+        <w:rPr>
+          <w:rFonts w:ascii="Consolas" w:eastAsia="Times New Roman" w:hAnsi="Consolas" w:cs="Consolas"/>
+          <w:color w:val="263238"/>
+          <w:sz w:val="20"/>
+          <w:szCs w:val="20"/>
+        </w:rPr>
         <w:t>nums</w:t>
       </w:r>
       <w:proofErr w:type="spellEnd"/>
       <w:r>
+        <w:rPr>
+          <w:rFonts w:ascii="Consolas" w:eastAsia="Times New Roman" w:hAnsi="Consolas" w:cs="Consolas"/>
+          <w:color w:val="263238"/>
+          <w:sz w:val="20"/>
+          <w:szCs w:val="20"/>
+        </w:rPr>
         <w:t>[1] == 9, we return [0, 1].</w:t>
       </w:r>
     </w:p>
     <w:p>
-      <w:r>
+      <w:pPr>
+        <w:shd w:val="clear" w:color="auto" w:fill="FFFFFF"/>
+        <w:spacing w:after="240" w:line="240" w:lineRule="auto"/>
+        <w:rPr>
+          <w:rFonts w:ascii="Segoe UI" w:eastAsia="Times New Roman" w:hAnsi="Segoe UI" w:cs="Segoe UI"/>
+          <w:color w:val="263238"/>
+          <w:sz w:val="21"/>
+          <w:szCs w:val="21"/>
+        </w:rPr>
+      </w:pPr>
+      <w:r>
+        <w:rPr>
+          <w:rFonts w:ascii="Segoe UI" w:eastAsia="Times New Roman" w:hAnsi="Segoe UI" w:cs="Segoe UI"/>
+          <w:b/>
+          <w:bCs/>
+          <w:color w:val="263238"/>
+          <w:sz w:val="21"/>
+          <w:szCs w:val="21"/>
+        </w:rPr>
         <w:t>Example 2:</w:t>
       </w:r>
     </w:p>
-    <w:p/>
-    <w:p>
-      <w:r>
-        <w:lastRenderedPageBreak/>
-        <w:t xml:space="preserve">Input: </w:t>
+    <w:p>
+      <w:pPr>
+        <w:shd w:val="clear" w:color="auto" w:fill="F7F9FA"/>
+        <w:tabs>
+          <w:tab w:val="left" w:pos="916"/>
+          <w:tab w:val="left" w:pos="1832"/>
+          <w:tab w:val="left" w:pos="2748"/>
+          <w:tab w:val="left" w:pos="3664"/>
+          <w:tab w:val="left" w:pos="4580"/>
+          <w:tab w:val="left" w:pos="5496"/>
+          <w:tab w:val="left" w:pos="6412"/>
+          <w:tab w:val="left" w:pos="7328"/>
+          <w:tab w:val="left" w:pos="8244"/>
+          <w:tab w:val="left" w:pos="9160"/>
+          <w:tab w:val="left" w:pos="10076"/>
+          <w:tab w:val="left" w:pos="10992"/>
+          <w:tab w:val="left" w:pos="11908"/>
+          <w:tab w:val="left" w:pos="12824"/>
+          <w:tab w:val="left" w:pos="13740"/>
+          <w:tab w:val="left" w:pos="14656"/>
+        </w:tabs>
+        <w:spacing w:after="240" w:line="240" w:lineRule="auto"/>
+        <w:rPr>
+          <w:rFonts w:ascii="Consolas" w:eastAsia="Times New Roman" w:hAnsi="Consolas" w:cs="Consolas"/>
+          <w:color w:val="263238"/>
+          <w:sz w:val="20"/>
+          <w:szCs w:val="20"/>
+        </w:rPr>
+      </w:pPr>
+      <w:r>
+        <w:rPr>
+          <w:rFonts w:ascii="Consolas" w:eastAsia="Times New Roman" w:hAnsi="Consolas" w:cs="Consolas"/>
+          <w:b/>
+          <w:bCs/>
+          <w:color w:val="263238"/>
+          <w:sz w:val="20"/>
+          <w:szCs w:val="20"/>
+        </w:rPr>
+        <w:t>Input:</w:t>
+      </w:r>
+      <w:r>
+        <w:rPr>
+          <w:rFonts w:ascii="Consolas" w:eastAsia="Times New Roman" w:hAnsi="Consolas" w:cs="Consolas"/>
+          <w:color w:val="263238"/>
+          <w:sz w:val="20"/>
+          <w:szCs w:val="20"/>
+        </w:rPr>
+        <w:t xml:space="preserve"> </w:t>
       </w:r>
       <w:proofErr w:type="spellStart"/>
       <w:r>
+        <w:rPr>
+          <w:rFonts w:ascii="Consolas" w:eastAsia="Times New Roman" w:hAnsi="Consolas" w:cs="Consolas"/>
+          <w:color w:val="263238"/>
+          <w:sz w:val="20"/>
+          <w:szCs w:val="20"/>
+        </w:rPr>
         <w:t>nums</w:t>
       </w:r>
       <w:proofErr w:type="spellEnd"/>
       <w:r>
+        <w:rPr>
+          <w:rFonts w:ascii="Consolas" w:eastAsia="Times New Roman" w:hAnsi="Consolas" w:cs="Consolas"/>
+          <w:color w:val="263238"/>
+          <w:sz w:val="20"/>
+          <w:szCs w:val="20"/>
+        </w:rPr>
         <w:t xml:space="preserve"> = [3,2,4], target = 6</w:t>
       </w:r>
     </w:p>
     <w:p>
-      <w:r>
-        <w:t>Output: [1,2]</w:t>
-      </w:r>
-    </w:p>
-    <w:p>
-      <w:r>
+      <w:pPr>
+        <w:shd w:val="clear" w:color="auto" w:fill="F7F9FA"/>
+        <w:tabs>
+          <w:tab w:val="left" w:pos="916"/>
+          <w:tab w:val="left" w:pos="1832"/>
+          <w:tab w:val="left" w:pos="2748"/>
+          <w:tab w:val="left" w:pos="3664"/>
+          <w:tab w:val="left" w:pos="4580"/>
+          <w:tab w:val="left" w:pos="5496"/>
+          <w:tab w:val="left" w:pos="6412"/>
+          <w:tab w:val="left" w:pos="7328"/>
+          <w:tab w:val="left" w:pos="8244"/>
+          <w:tab w:val="left" w:pos="9160"/>
+          <w:tab w:val="left" w:pos="10076"/>
+          <w:tab w:val="left" w:pos="10992"/>
+          <w:tab w:val="left" w:pos="11908"/>
+          <w:tab w:val="left" w:pos="12824"/>
+          <w:tab w:val="left" w:pos="13740"/>
+          <w:tab w:val="left" w:pos="14656"/>
+        </w:tabs>
+        <w:spacing w:after="240" w:line="240" w:lineRule="auto"/>
+        <w:rPr>
+          <w:rFonts w:ascii="Consolas" w:eastAsia="Times New Roman" w:hAnsi="Consolas" w:cs="Consolas"/>
+          <w:color w:val="263238"/>
+          <w:sz w:val="20"/>
+          <w:szCs w:val="20"/>
+        </w:rPr>
+      </w:pPr>
+      <w:r>
+        <w:rPr>
+          <w:rFonts w:ascii="Consolas" w:eastAsia="Times New Roman" w:hAnsi="Consolas" w:cs="Consolas"/>
+          <w:b/>
+          <w:bCs/>
+          <w:color w:val="263238"/>
+          <w:sz w:val="20"/>
+          <w:szCs w:val="20"/>
+        </w:rPr>
+        <w:t>Output:</w:t>
+      </w:r>
+      <w:r>
+        <w:rPr>
+          <w:rFonts w:ascii="Consolas" w:eastAsia="Times New Roman" w:hAnsi="Consolas" w:cs="Consolas"/>
+          <w:color w:val="263238"/>
+          <w:sz w:val="20"/>
+          <w:szCs w:val="20"/>
+        </w:rPr>
+        <w:t xml:space="preserve"> [1,2]</w:t>
+      </w:r>
+    </w:p>
+    <w:p>
+      <w:pPr>
+        <w:shd w:val="clear" w:color="auto" w:fill="FFFFFF"/>
+        <w:spacing w:after="240" w:line="240" w:lineRule="auto"/>
+        <w:rPr>
+          <w:rFonts w:ascii="Segoe UI" w:eastAsia="Times New Roman" w:hAnsi="Segoe UI" w:cs="Segoe UI"/>
+          <w:color w:val="263238"/>
+          <w:sz w:val="21"/>
+          <w:szCs w:val="21"/>
+        </w:rPr>
+      </w:pPr>
+      <w:r>
+        <w:rPr>
+          <w:rFonts w:ascii="Segoe UI" w:eastAsia="Times New Roman" w:hAnsi="Segoe UI" w:cs="Segoe UI"/>
+          <w:b/>
+          <w:bCs/>
+          <w:color w:val="263238"/>
+          <w:sz w:val="21"/>
+          <w:szCs w:val="21"/>
+        </w:rPr>
         <w:t>Example 3:</w:t>
       </w:r>
     </w:p>
-    <w:p/>
-    <w:p>
-      <w:r>
-        <w:t xml:space="preserve">Input: </w:t>
+    <w:p>
+      <w:pPr>
+        <w:shd w:val="clear" w:color="auto" w:fill="F7F9FA"/>
+        <w:tabs>
+          <w:tab w:val="left" w:pos="916"/>
+          <w:tab w:val="left" w:pos="1832"/>
+          <w:tab w:val="left" w:pos="2748"/>
+          <w:tab w:val="left" w:pos="3664"/>
+          <w:tab w:val="left" w:pos="4580"/>
+          <w:tab w:val="left" w:pos="5496"/>
+          <w:tab w:val="left" w:pos="6412"/>
+          <w:tab w:val="left" w:pos="7328"/>
+          <w:tab w:val="left" w:pos="8244"/>
+          <w:tab w:val="left" w:pos="9160"/>
+          <w:tab w:val="left" w:pos="10076"/>
+          <w:tab w:val="left" w:pos="10992"/>
+          <w:tab w:val="left" w:pos="11908"/>
+          <w:tab w:val="left" w:pos="12824"/>
+          <w:tab w:val="left" w:pos="13740"/>
+          <w:tab w:val="left" w:pos="14656"/>
+        </w:tabs>
+        <w:spacing w:after="240" w:line="240" w:lineRule="auto"/>
+        <w:rPr>
+          <w:rFonts w:ascii="Consolas" w:eastAsia="Times New Roman" w:hAnsi="Consolas" w:cs="Consolas"/>
+          <w:color w:val="263238"/>
+          <w:sz w:val="20"/>
+          <w:szCs w:val="20"/>
+        </w:rPr>
+      </w:pPr>
+      <w:r>
+        <w:rPr>
+          <w:rFonts w:ascii="Consolas" w:eastAsia="Times New Roman" w:hAnsi="Consolas" w:cs="Consolas"/>
+          <w:b/>
+          <w:bCs/>
+          <w:color w:val="263238"/>
+          <w:sz w:val="20"/>
+          <w:szCs w:val="20"/>
+        </w:rPr>
+        <w:t>Input:</w:t>
+      </w:r>
+      <w:r>
+        <w:rPr>
+          <w:rFonts w:ascii="Consolas" w:eastAsia="Times New Roman" w:hAnsi="Consolas" w:cs="Consolas"/>
+          <w:color w:val="263238"/>
+          <w:sz w:val="20"/>
+          <w:szCs w:val="20"/>
+        </w:rPr>
+        <w:t xml:space="preserve"> </w:t>
       </w:r>
       <w:proofErr w:type="spellStart"/>
       <w:r>
+        <w:rPr>
+          <w:rFonts w:ascii="Consolas" w:eastAsia="Times New Roman" w:hAnsi="Consolas" w:cs="Consolas"/>
+          <w:color w:val="263238"/>
+          <w:sz w:val="20"/>
+          <w:szCs w:val="20"/>
+        </w:rPr>
         <w:t>nums</w:t>
       </w:r>
       <w:proofErr w:type="spellEnd"/>
       <w:r>
+        <w:rPr>
+          <w:rFonts w:ascii="Consolas" w:eastAsia="Times New Roman" w:hAnsi="Consolas" w:cs="Consolas"/>
+          <w:color w:val="263238"/>
+          <w:sz w:val="20"/>
+          <w:szCs w:val="20"/>
+        </w:rPr>
         <w:t xml:space="preserve"> = [3,3], target = 6</w:t>
       </w:r>
     </w:p>
     <w:p>
-      <w:r>
-        <w:t>Output: [0,1]</w:t>
-      </w:r>
-    </w:p>
-    <w:p>
-      <w:r>
-        <w:t xml:space="preserve"> </w:t>
-      </w:r>
-    </w:p>
-    <w:p/>
-    <w:p>
-      <w:r>
+      <w:pPr>
+        <w:shd w:val="clear" w:color="auto" w:fill="F7F9FA"/>
+        <w:tabs>
+          <w:tab w:val="left" w:pos="916"/>
+          <w:tab w:val="left" w:pos="1832"/>
+          <w:tab w:val="left" w:pos="2748"/>
+          <w:tab w:val="left" w:pos="3664"/>
+          <w:tab w:val="left" w:pos="4580"/>
+          <w:tab w:val="left" w:pos="5496"/>
+          <w:tab w:val="left" w:pos="6412"/>
+          <w:tab w:val="left" w:pos="7328"/>
+          <w:tab w:val="left" w:pos="8244"/>
+          <w:tab w:val="left" w:pos="9160"/>
+          <w:tab w:val="left" w:pos="10076"/>
+          <w:tab w:val="left" w:pos="10992"/>
+          <w:tab w:val="left" w:pos="11908"/>
+          <w:tab w:val="left" w:pos="12824"/>
+          <w:tab w:val="left" w:pos="13740"/>
+          <w:tab w:val="left" w:pos="14656"/>
+        </w:tabs>
+        <w:spacing w:after="240" w:line="240" w:lineRule="auto"/>
+        <w:rPr>
+          <w:rFonts w:ascii="Consolas" w:eastAsia="Times New Roman" w:hAnsi="Consolas" w:cs="Consolas"/>
+          <w:color w:val="263238"/>
+          <w:sz w:val="20"/>
+          <w:szCs w:val="20"/>
+        </w:rPr>
+      </w:pPr>
+      <w:r>
+        <w:rPr>
+          <w:rFonts w:ascii="Consolas" w:eastAsia="Times New Roman" w:hAnsi="Consolas" w:cs="Consolas"/>
+          <w:b/>
+          <w:bCs/>
+          <w:color w:val="263238"/>
+          <w:sz w:val="20"/>
+          <w:szCs w:val="20"/>
+        </w:rPr>
+        <w:t>Output:</w:t>
+      </w:r>
+      <w:r>
+        <w:rPr>
+          <w:rFonts w:ascii="Consolas" w:eastAsia="Times New Roman" w:hAnsi="Consolas" w:cs="Consolas"/>
+          <w:color w:val="263238"/>
+          <w:sz w:val="20"/>
+          <w:szCs w:val="20"/>
+        </w:rPr>
+        <w:t xml:space="preserve"> [0,1]</w:t>
+      </w:r>
+    </w:p>
+    <w:p>
+      <w:pPr>
+        <w:shd w:val="clear" w:color="auto" w:fill="FFFFFF"/>
+        <w:spacing w:after="240" w:line="240" w:lineRule="auto"/>
+        <w:rPr>
+          <w:rFonts w:ascii="Segoe UI" w:eastAsia="Times New Roman" w:hAnsi="Segoe UI" w:cs="Segoe UI"/>
+          <w:color w:val="263238"/>
+          <w:sz w:val="21"/>
+          <w:szCs w:val="21"/>
+        </w:rPr>
+      </w:pPr>
+      <w:r>
+        <w:rPr>
+          <w:rFonts w:ascii="Segoe UI" w:eastAsia="Times New Roman" w:hAnsi="Segoe UI" w:cs="Segoe UI"/>
+          <w:color w:val="263238"/>
+          <w:sz w:val="21"/>
+          <w:szCs w:val="21"/>
+        </w:rPr>
+        <w:t> </w:t>
+      </w:r>
+    </w:p>
+    <w:p>
+      <w:pPr>
+        <w:shd w:val="clear" w:color="auto" w:fill="FFFFFF"/>
+        <w:spacing w:after="240" w:line="240" w:lineRule="auto"/>
+        <w:rPr>
+          <w:rFonts w:ascii="Segoe UI" w:eastAsia="Times New Roman" w:hAnsi="Segoe UI" w:cs="Segoe UI"/>
+          <w:color w:val="263238"/>
+          <w:sz w:val="21"/>
+          <w:szCs w:val="21"/>
+        </w:rPr>
+      </w:pPr>
+      <w:r>
+        <w:rPr>
+          <w:rFonts w:ascii="Segoe UI" w:eastAsia="Times New Roman" w:hAnsi="Segoe UI" w:cs="Segoe UI"/>
+          <w:b/>
+          <w:bCs/>
+          <w:color w:val="263238"/>
+          <w:sz w:val="21"/>
+          <w:szCs w:val="21"/>
+        </w:rPr>
         <w:t>Constraints:</w:t>
       </w:r>
     </w:p>
-    <w:p/>
-    <w:p>
-      <w:r>
+    <w:p>
+      <w:pPr>
+        <w:numPr>
+          <w:ilvl w:val="0"/>
+          <w:numId w:val="1"/>
+        </w:numPr>
+        <w:shd w:val="clear" w:color="auto" w:fill="FFFFFF"/>
+        <w:spacing w:before="100" w:beforeAutospacing="1" w:after="100" w:afterAutospacing="1" w:line="240" w:lineRule="auto"/>
+        <w:rPr>
+          <w:rFonts w:ascii="Segoe UI" w:eastAsia="Times New Roman" w:hAnsi="Segoe UI" w:cs="Segoe UI"/>
+          <w:color w:val="263238"/>
+          <w:sz w:val="21"/>
+          <w:szCs w:val="21"/>
+        </w:rPr>
+      </w:pPr>
+      <w:r>
+        <w:rPr>
+          <w:rFonts w:ascii="Courier New" w:eastAsia="Times New Roman" w:hAnsi="Courier New" w:cs="Courier New"/>
+          <w:color w:val="546E7A"/>
+          <w:sz w:val="20"/>
+          <w:szCs w:val="20"/>
+          <w:shd w:val="clear" w:color="auto" w:fill="F7F9FA"/>
+        </w:rPr>
         <w:t xml:space="preserve">2 &lt;= </w:t>
       </w:r>
       <w:proofErr w:type="spellStart"/>
       <w:proofErr w:type="gramStart"/>
       <w:r>
+        <w:rPr>
+          <w:rFonts w:ascii="Courier New" w:eastAsia="Times New Roman" w:hAnsi="Courier New" w:cs="Courier New"/>
+          <w:color w:val="546E7A"/>
+          <w:sz w:val="20"/>
+          <w:szCs w:val="20"/>
+          <w:shd w:val="clear" w:color="auto" w:fill="F7F9FA"/>
+        </w:rPr>
         <w:t>nums.length</w:t>
       </w:r>
       <w:proofErr w:type="spellEnd"/>
       <w:proofErr w:type="gramEnd"/>
       <w:r>
-        <w:t xml:space="preserve"> &lt;= 104</w:t>
-      </w:r>
-    </w:p>
-    <w:p>
-      <w:r>
-        <w:t xml:space="preserve">-109 &lt;= </w:t>
+        <w:rPr>
+          <w:rFonts w:ascii="Courier New" w:eastAsia="Times New Roman" w:hAnsi="Courier New" w:cs="Courier New"/>
+          <w:color w:val="546E7A"/>
+          <w:sz w:val="20"/>
+          <w:szCs w:val="20"/>
+          <w:shd w:val="clear" w:color="auto" w:fill="F7F9FA"/>
+        </w:rPr>
+        <w:t xml:space="preserve"> &lt;= 10</w:t>
+      </w:r>
+      <w:r>
+        <w:rPr>
+          <w:rFonts w:ascii="Courier New" w:eastAsia="Times New Roman" w:hAnsi="Courier New" w:cs="Courier New"/>
+          <w:color w:val="546E7A"/>
+          <w:sz w:val="15"/>
+          <w:szCs w:val="15"/>
+          <w:shd w:val="clear" w:color="auto" w:fill="F7F9FA"/>
+          <w:vertAlign w:val="superscript"/>
+        </w:rPr>
+        <w:t>4</w:t>
+      </w:r>
+    </w:p>
+    <w:p>
+      <w:pPr>
+        <w:numPr>
+          <w:ilvl w:val="0"/>
+          <w:numId w:val="1"/>
+        </w:numPr>
+        <w:shd w:val="clear" w:color="auto" w:fill="FFFFFF"/>
+        <w:spacing w:before="100" w:beforeAutospacing="1" w:after="100" w:afterAutospacing="1" w:line="240" w:lineRule="auto"/>
+        <w:rPr>
+          <w:rFonts w:ascii="Segoe UI" w:eastAsia="Times New Roman" w:hAnsi="Segoe UI" w:cs="Segoe UI"/>
+          <w:color w:val="263238"/>
+          <w:sz w:val="21"/>
+          <w:szCs w:val="21"/>
+        </w:rPr>
+      </w:pPr>
+      <w:r>
+        <w:rPr>
+          <w:rFonts w:ascii="Courier New" w:eastAsia="Times New Roman" w:hAnsi="Courier New" w:cs="Courier New"/>
+          <w:color w:val="546E7A"/>
+          <w:sz w:val="20"/>
+          <w:szCs w:val="20"/>
+          <w:shd w:val="clear" w:color="auto" w:fill="F7F9FA"/>
+        </w:rPr>
+        <w:t>-10</w:t>
+      </w:r>
+      <w:r>
+        <w:rPr>
+          <w:rFonts w:ascii="Courier New" w:eastAsia="Times New Roman" w:hAnsi="Courier New" w:cs="Courier New"/>
+          <w:color w:val="546E7A"/>
+          <w:sz w:val="15"/>
+          <w:szCs w:val="15"/>
+          <w:shd w:val="clear" w:color="auto" w:fill="F7F9FA"/>
+          <w:vertAlign w:val="superscript"/>
+        </w:rPr>
+        <w:t>9</w:t>
+      </w:r>
+      <w:r>
+        <w:rPr>
+          <w:rFonts w:ascii="Courier New" w:eastAsia="Times New Roman" w:hAnsi="Courier New" w:cs="Courier New"/>
+          <w:color w:val="546E7A"/>
+          <w:sz w:val="20"/>
+          <w:szCs w:val="20"/>
+          <w:shd w:val="clear" w:color="auto" w:fill="F7F9FA"/>
+        </w:rPr>
+        <w:t xml:space="preserve"> &lt;= </w:t>
       </w:r>
       <w:proofErr w:type="spellStart"/>
       <w:r>
+        <w:rPr>
+          <w:rFonts w:ascii="Courier New" w:eastAsia="Times New Roman" w:hAnsi="Courier New" w:cs="Courier New"/>
+          <w:color w:val="546E7A"/>
+          <w:sz w:val="20"/>
+          <w:szCs w:val="20"/>
+          <w:shd w:val="clear" w:color="auto" w:fill="F7F9FA"/>
+        </w:rPr>
         <w:t>nums</w:t>
       </w:r>
       <w:proofErr w:type="spellEnd"/>
       <w:r>
+        <w:rPr>
+          <w:rFonts w:ascii="Courier New" w:eastAsia="Times New Roman" w:hAnsi="Courier New" w:cs="Courier New"/>
+          <w:color w:val="546E7A"/>
+          <w:sz w:val="20"/>
+          <w:szCs w:val="20"/>
+          <w:shd w:val="clear" w:color="auto" w:fill="F7F9FA"/>
+        </w:rPr>
         <w:t>[</w:t>
       </w:r>
       <w:proofErr w:type="spellStart"/>
       <w:r>
+        <w:rPr>
+          <w:rFonts w:ascii="Courier New" w:eastAsia="Times New Roman" w:hAnsi="Courier New" w:cs="Courier New"/>
+          <w:color w:val="546E7A"/>
+          <w:sz w:val="20"/>
+          <w:szCs w:val="20"/>
+          <w:shd w:val="clear" w:color="auto" w:fill="F7F9FA"/>
+        </w:rPr>
         <w:t>i</w:t>
       </w:r>
       <w:proofErr w:type="spellEnd"/>
       <w:r>
-        <w:t>] &lt;= 109</w:t>
-      </w:r>
-    </w:p>
-    <w:p>
-      <w:r>
-        <w:t>-109 &lt;= target &lt;= 109</w:t>
-      </w:r>
-    </w:p>
-    <w:p>
-      <w:r>
+        <w:rPr>
+          <w:rFonts w:ascii="Courier New" w:eastAsia="Times New Roman" w:hAnsi="Courier New" w:cs="Courier New"/>
+          <w:color w:val="546E7A"/>
+          <w:sz w:val="20"/>
+          <w:szCs w:val="20"/>
+          <w:shd w:val="clear" w:color="auto" w:fill="F7F9FA"/>
+        </w:rPr>
+        <w:t>] &lt;= 10</w:t>
+      </w:r>
+      <w:r>
+        <w:rPr>
+          <w:rFonts w:ascii="Courier New" w:eastAsia="Times New Roman" w:hAnsi="Courier New" w:cs="Courier New"/>
+          <w:color w:val="546E7A"/>
+          <w:sz w:val="15"/>
+          <w:szCs w:val="15"/>
+          <w:shd w:val="clear" w:color="auto" w:fill="F7F9FA"/>
+          <w:vertAlign w:val="superscript"/>
+        </w:rPr>
+        <w:t>9</w:t>
+      </w:r>
+    </w:p>
+    <w:p>
+      <w:pPr>
+        <w:numPr>
+          <w:ilvl w:val="0"/>
+          <w:numId w:val="1"/>
+        </w:numPr>
+        <w:shd w:val="clear" w:color="auto" w:fill="FFFFFF"/>
+        <w:spacing w:before="100" w:beforeAutospacing="1" w:after="100" w:afterAutospacing="1" w:line="240" w:lineRule="auto"/>
+        <w:rPr>
+          <w:rFonts w:ascii="Segoe UI" w:eastAsia="Times New Roman" w:hAnsi="Segoe UI" w:cs="Segoe UI"/>
+          <w:color w:val="263238"/>
+          <w:sz w:val="21"/>
+          <w:szCs w:val="21"/>
+        </w:rPr>
+      </w:pPr>
+      <w:r>
+        <w:rPr>
+          <w:rFonts w:ascii="Courier New" w:eastAsia="Times New Roman" w:hAnsi="Courier New" w:cs="Courier New"/>
+          <w:color w:val="546E7A"/>
+          <w:sz w:val="20"/>
+          <w:szCs w:val="20"/>
+          <w:shd w:val="clear" w:color="auto" w:fill="F7F9FA"/>
+        </w:rPr>
+        <w:t>-10</w:t>
+      </w:r>
+      <w:r>
+        <w:rPr>
+          <w:rFonts w:ascii="Courier New" w:eastAsia="Times New Roman" w:hAnsi="Courier New" w:cs="Courier New"/>
+          <w:color w:val="546E7A"/>
+          <w:sz w:val="15"/>
+          <w:szCs w:val="15"/>
+          <w:shd w:val="clear" w:color="auto" w:fill="F7F9FA"/>
+          <w:vertAlign w:val="superscript"/>
+        </w:rPr>
+        <w:t>9</w:t>
+      </w:r>
+      <w:r>
+        <w:rPr>
+          <w:rFonts w:ascii="Courier New" w:eastAsia="Times New Roman" w:hAnsi="Courier New" w:cs="Courier New"/>
+          <w:color w:val="546E7A"/>
+          <w:sz w:val="20"/>
+          <w:szCs w:val="20"/>
+          <w:shd w:val="clear" w:color="auto" w:fill="F7F9FA"/>
+        </w:rPr>
+        <w:t> &lt;= target &lt;= 10</w:t>
+      </w:r>
+      <w:r>
+        <w:rPr>
+          <w:rFonts w:ascii="Courier New" w:eastAsia="Times New Roman" w:hAnsi="Courier New" w:cs="Courier New"/>
+          <w:color w:val="546E7A"/>
+          <w:sz w:val="15"/>
+          <w:szCs w:val="15"/>
+          <w:shd w:val="clear" w:color="auto" w:fill="F7F9FA"/>
+          <w:vertAlign w:val="superscript"/>
+        </w:rPr>
+        <w:t>9</w:t>
+      </w:r>
+    </w:p>
+    <w:p>
+      <w:pPr>
+        <w:numPr>
+          <w:ilvl w:val="0"/>
+          <w:numId w:val="1"/>
+        </w:numPr>
+        <w:shd w:val="clear" w:color="auto" w:fill="FFFFFF"/>
+        <w:spacing w:before="100" w:beforeAutospacing="1" w:after="100" w:afterAutospacing="1" w:line="240" w:lineRule="auto"/>
+        <w:rPr>
+          <w:rFonts w:ascii="Segoe UI" w:eastAsia="Times New Roman" w:hAnsi="Segoe UI" w:cs="Segoe UI"/>
+          <w:color w:val="263238"/>
+          <w:sz w:val="21"/>
+          <w:szCs w:val="21"/>
+        </w:rPr>
+      </w:pPr>
+      <w:r>
+        <w:rPr>
+          <w:rFonts w:ascii="Segoe UI" w:eastAsia="Times New Roman" w:hAnsi="Segoe UI" w:cs="Segoe UI"/>
+          <w:b/>
+          <w:bCs/>
+          <w:color w:val="263238"/>
+          <w:sz w:val="21"/>
+          <w:szCs w:val="21"/>
+        </w:rPr>
         <w:t>Only one valid answer exists.</w:t>
       </w:r>
     </w:p>
     <w:p>
-      <w:r>
-        <w:t xml:space="preserve"> </w:t>
+      <w:pPr>
+        <w:shd w:val="clear" w:color="auto" w:fill="FFFFFF"/>
+        <w:spacing w:after="240" w:line="240" w:lineRule="auto"/>
+        <w:rPr>
+          <w:rFonts w:ascii="Segoe UI" w:eastAsia="Times New Roman" w:hAnsi="Segoe UI" w:cs="Segoe UI"/>
+          <w:color w:val="263238"/>
+          <w:sz w:val="21"/>
+          <w:szCs w:val="21"/>
+        </w:rPr>
+      </w:pPr>
+      <w:r>
+        <w:rPr>
+          <w:rFonts w:ascii="Segoe UI" w:eastAsia="Times New Roman" w:hAnsi="Segoe UI" w:cs="Segoe UI"/>
+          <w:color w:val="263238"/>
+          <w:sz w:val="21"/>
+          <w:szCs w:val="21"/>
+        </w:rPr>
+        <w:t> </w:t>
+      </w:r>
+    </w:p>
+    <w:p>
+      <w:pPr>
+        <w:shd w:val="clear" w:color="auto" w:fill="FFFFFF"/>
+        <w:spacing w:line="240" w:lineRule="auto"/>
+        <w:rPr>
+          <w:rFonts w:ascii="Segoe UI" w:eastAsia="Times New Roman" w:hAnsi="Segoe UI" w:cs="Segoe UI"/>
+          <w:color w:val="263238"/>
+          <w:sz w:val="21"/>
+          <w:szCs w:val="21"/>
+        </w:rPr>
+      </w:pPr>
+      <w:r>
+        <w:rPr>
+          <w:rFonts w:ascii="Segoe UI" w:eastAsia="Times New Roman" w:hAnsi="Segoe UI" w:cs="Segoe UI"/>
+          <w:b/>
+          <w:bCs/>
+          <w:color w:val="263238"/>
+          <w:sz w:val="21"/>
+          <w:szCs w:val="21"/>
+        </w:rPr>
+        <w:t>Follow-up: </w:t>
+      </w:r>
+      <w:r>
+        <w:rPr>
+          <w:rFonts w:ascii="Segoe UI" w:eastAsia="Times New Roman" w:hAnsi="Segoe UI" w:cs="Segoe UI"/>
+          <w:color w:val="263238"/>
+          <w:sz w:val="21"/>
+          <w:szCs w:val="21"/>
+        </w:rPr>
+        <w:t>Can you come up with an algorithm that is less than </w:t>
+      </w:r>
+      <w:r>
+        <w:rPr>
+          <w:rFonts w:ascii="Courier New" w:eastAsia="Times New Roman" w:hAnsi="Courier New" w:cs="Courier New"/>
+          <w:color w:val="546E7A"/>
+          <w:sz w:val="20"/>
+          <w:szCs w:val="20"/>
+          <w:shd w:val="clear" w:color="auto" w:fill="F7F9FA"/>
+        </w:rPr>
+        <w:t>O(n</w:t>
+      </w:r>
+      <w:r>
+        <w:rPr>
+          <w:rFonts w:ascii="Courier New" w:eastAsia="Times New Roman" w:hAnsi="Courier New" w:cs="Courier New"/>
+          <w:color w:val="546E7A"/>
+          <w:sz w:val="15"/>
+          <w:szCs w:val="15"/>
+          <w:shd w:val="clear" w:color="auto" w:fill="F7F9FA"/>
+          <w:vertAlign w:val="superscript"/>
+        </w:rPr>
+        <w:t>2</w:t>
+      </w:r>
+      <w:r>
+        <w:rPr>
+          <w:rFonts w:ascii="Courier New" w:eastAsia="Times New Roman" w:hAnsi="Courier New" w:cs="Courier New"/>
+          <w:color w:val="546E7A"/>
+          <w:sz w:val="20"/>
+          <w:szCs w:val="20"/>
+          <w:shd w:val="clear" w:color="auto" w:fill="F7F9FA"/>
+        </w:rPr>
+        <w:t>) </w:t>
+      </w:r>
+      <w:r>
+        <w:rPr>
+          <w:rFonts w:ascii="Segoe UI" w:eastAsia="Times New Roman" w:hAnsi="Segoe UI" w:cs="Segoe UI"/>
+          <w:color w:val="263238"/>
+          <w:sz w:val="21"/>
+          <w:szCs w:val="21"/>
+        </w:rPr>
+        <w:t>time complexity?</w:t>
       </w:r>
     </w:p>
     <w:p/>
-    <w:p>
-      <w:r>
-        <w:lastRenderedPageBreak/>
-        <w:t>Follow-up: Can you come up with an algorithm that is less than O(n2) time complexity?</w:t>
-      </w:r>
-      <w:r>
-        <w:br/>
-      </w:r>
-      <w:r>
-        <w:br/>
-      </w:r>
-      <w:r>
-        <w:rPr>
-          <w:noProof/>
-        </w:rPr>
-        <w:drawing>
-          <wp:inline distT="0" distB="0" distL="0" distR="0" wp14:anchorId="77031236" wp14:editId="1F04D4AB">
-            <wp:extent cx="5943600" cy="5857240"/>
-            <wp:effectExtent l="0" t="0" r="0" b="0"/>
-            <wp:docPr id="1" name="Picture 1" descr="Graphical user interface, text, application&#10;&#10;Description automatically generated"/>
-            <wp:cNvGraphicFramePr>
-              <a:graphicFrameLocks xmlns:a="http://schemas.openxmlformats.org/drawingml/2006/main" noChangeAspect="1"/>
-            </wp:cNvGraphicFramePr>
-            <a:graphic xmlns:a="http://schemas.openxmlformats.org/drawingml/2006/main">
-              <a:graphicData uri="http://schemas.openxmlformats.org/drawingml/2006/picture">
-                <pic:pic xmlns:pic="http://schemas.openxmlformats.org/drawingml/2006/picture">
-                  <pic:nvPicPr>
-                    <pic:cNvPr id="1" name="Picture 1" descr="Graphical user interface, text, application&#10;&#10;Description automatically generated"/>
-                    <pic:cNvPicPr/>
-                  </pic:nvPicPr>
-                  <pic:blipFill>
-                    <a:blip r:embed="rId5"/>
-                    <a:stretch>
-                      <a:fillRect/>
-                    </a:stretch>
-                  </pic:blipFill>
-                  <pic:spPr>
-                    <a:xfrm>
-                      <a:off x="0" y="0"/>
-                      <a:ext cx="5943600" cy="5857240"/>
-                    </a:xfrm>
-                    <a:prstGeom prst="rect">
-                      <a:avLst/>
-                    </a:prstGeom>
-                  </pic:spPr>
-                </pic:pic>
-              </a:graphicData>
-            </a:graphic>
-          </wp:inline>
-        </w:drawing>
-      </w:r>
-    </w:p>
     <w:sectPr>
       <w:pgSz w:w="12240" w:h="15840"/>
       <w:pgMar w:top="1440" w:right="1440" w:bottom="1440" w:left="1440" w:header="708" w:footer="708" w:gutter="0"/>
@@ -307,6 +1246,155 @@
     </w:sectPr>
   </w:body>
 </w:document>
+</file>
+
+<file path=word/numbering.xml><?xml version="1.0" encoding="utf-8"?>
+<w:numbering xmlns:wpc="http://schemas.microsoft.com/office/word/2010/wordprocessingCanvas" xmlns:cx="http://schemas.microsoft.com/office/drawing/2014/chartex" xmlns:cx1="http://schemas.microsoft.com/office/drawing/2015/9/8/chartex" xmlns:cx2="http://schemas.microsoft.com/office/drawing/2015/10/21/chartex" xmlns:cx3="http://schemas.microsoft.com/office/drawing/2016/5/9/chartex" xmlns:cx4="http://schemas.microsoft.com/office/drawing/2016/5/10/chartex" xmlns:cx5="http://schemas.microsoft.com/office/drawing/2016/5/11/chartex" xmlns:cx6="http://schemas.microsoft.com/office/drawing/2016/5/12/chartex" xmlns:cx7="http://schemas.microsoft.com/office/drawing/2016/5/13/chartex" xmlns:cx8="http://schemas.microsoft.com/office/drawing/2016/5/14/chartex" xmlns:mc="http://schemas.openxmlformats.org/markup-compatibility/2006" xmlns:aink="http://schemas.microsoft.com/office/drawing/2016/ink" xmlns:am3d="http://schemas.microsoft.com/office/drawing/2017/model3d" xmlns:o="urn:schemas-microsoft-com:office:office" xmlns:oel="http://schemas.microsoft.com/office/2019/extlst" xmlns:r="http://schemas.openxmlformats.org/officeDocument/2006/relationships" xmlns:m="http://schemas.openxmlformats.org/officeDocument/2006/math" xmlns:v="urn:schemas-microsoft-com:vml" xmlns:wp14="http://schemas.microsoft.com/office/word/2010/wordprocessingDrawing" xmlns:wp="http://schemas.openxmlformats.org/drawingml/2006/wordprocessingDrawing" xmlns:w10="urn:schemas-microsoft-com:office:word" xmlns:w="http://schemas.openxmlformats.org/wordprocessingml/2006/main" xmlns:w14="http://schemas.microsoft.com/office/word/2010/wordml" xmlns:w15="http://schemas.microsoft.com/office/word/2012/wordml" xmlns:w16cex="http://schemas.microsoft.com/office/word/2018/wordml/cex" xmlns:w16cid="http://schemas.microsoft.com/office/word/2016/wordml/cid" xmlns:w16="http://schemas.microsoft.com/office/word/2018/wordml" xmlns:w16sdtdh="http://schemas.microsoft.com/office/word/2020/wordml/sdtdatahash" xmlns:w16se="http://schemas.microsoft.com/office/word/2015/wordml/symex" xmlns:wpg="http://schemas.microsoft.com/office/word/2010/wordprocessingGroup" xmlns:wpi="http://schemas.microsoft.com/office/word/2010/wordprocessingInk" xmlns:wne="http://schemas.microsoft.com/office/word/2006/wordml" xmlns:wps="http://schemas.microsoft.com/office/word/2010/wordprocessingShape" mc:Ignorable="w14 w15 w16se w16cid w16 w16cex w16sdtdh wp14">
+  <w:abstractNum w:abstractNumId="0" w15:restartNumberingAfterBreak="0">
+    <w:nsid w:val="0D604E21"/>
+    <w:multiLevelType w:val="multilevel"/>
+    <w:tmpl w:val="163C6D28"/>
+    <w:lvl w:ilvl="0">
+      <w:start w:val="1"/>
+      <w:numFmt w:val="bullet"/>
+      <w:lvlText w:val=""/>
+      <w:lvlJc w:val="left"/>
+      <w:pPr>
+        <w:tabs>
+          <w:tab w:val="num" w:pos="720"/>
+        </w:tabs>
+        <w:ind w:left="720" w:hanging="360"/>
+      </w:pPr>
+      <w:rPr>
+        <w:rFonts w:ascii="Symbol" w:hAnsi="Symbol" w:hint="default"/>
+        <w:sz w:val="20"/>
+      </w:rPr>
+    </w:lvl>
+    <w:lvl w:ilvl="1" w:tentative="1">
+      <w:numFmt w:val="bullet"/>
+      <w:lvlText w:val="o"/>
+      <w:lvlJc w:val="left"/>
+      <w:pPr>
+        <w:tabs>
+          <w:tab w:val="num" w:pos="1440"/>
+        </w:tabs>
+        <w:ind w:left="1440" w:hanging="360"/>
+      </w:pPr>
+      <w:rPr>
+        <w:rFonts w:ascii="Courier New" w:hAnsi="Courier New" w:hint="default"/>
+        <w:sz w:val="20"/>
+      </w:rPr>
+    </w:lvl>
+    <w:lvl w:ilvl="2" w:tentative="1">
+      <w:numFmt w:val="bullet"/>
+      <w:lvlText w:val=""/>
+      <w:lvlJc w:val="left"/>
+      <w:pPr>
+        <w:tabs>
+          <w:tab w:val="num" w:pos="2160"/>
+        </w:tabs>
+        <w:ind w:left="2160" w:hanging="360"/>
+      </w:pPr>
+      <w:rPr>
+        <w:rFonts w:ascii="Wingdings" w:hAnsi="Wingdings" w:hint="default"/>
+        <w:sz w:val="20"/>
+      </w:rPr>
+    </w:lvl>
+    <w:lvl w:ilvl="3" w:tentative="1">
+      <w:numFmt w:val="bullet"/>
+      <w:lvlText w:val=""/>
+      <w:lvlJc w:val="left"/>
+      <w:pPr>
+        <w:tabs>
+          <w:tab w:val="num" w:pos="2880"/>
+        </w:tabs>
+        <w:ind w:left="2880" w:hanging="360"/>
+      </w:pPr>
+      <w:rPr>
+        <w:rFonts w:ascii="Wingdings" w:hAnsi="Wingdings" w:hint="default"/>
+        <w:sz w:val="20"/>
+      </w:rPr>
+    </w:lvl>
+    <w:lvl w:ilvl="4" w:tentative="1">
+      <w:numFmt w:val="bullet"/>
+      <w:lvlText w:val=""/>
+      <w:lvlJc w:val="left"/>
+      <w:pPr>
+        <w:tabs>
+          <w:tab w:val="num" w:pos="3600"/>
+        </w:tabs>
+        <w:ind w:left="3600" w:hanging="360"/>
+      </w:pPr>
+      <w:rPr>
+        <w:rFonts w:ascii="Wingdings" w:hAnsi="Wingdings" w:hint="default"/>
+        <w:sz w:val="20"/>
+      </w:rPr>
+    </w:lvl>
+    <w:lvl w:ilvl="5" w:tentative="1">
+      <w:numFmt w:val="bullet"/>
+      <w:lvlText w:val=""/>
+      <w:lvlJc w:val="left"/>
+      <w:pPr>
+        <w:tabs>
+          <w:tab w:val="num" w:pos="4320"/>
+        </w:tabs>
+        <w:ind w:left="4320" w:hanging="360"/>
+      </w:pPr>
+      <w:rPr>
+        <w:rFonts w:ascii="Wingdings" w:hAnsi="Wingdings" w:hint="default"/>
+        <w:sz w:val="20"/>
+      </w:rPr>
+    </w:lvl>
+    <w:lvl w:ilvl="6" w:tentative="1">
+      <w:numFmt w:val="bullet"/>
+      <w:lvlText w:val=""/>
+      <w:lvlJc w:val="left"/>
+      <w:pPr>
+        <w:tabs>
+          <w:tab w:val="num" w:pos="5040"/>
+        </w:tabs>
+        <w:ind w:left="5040" w:hanging="360"/>
+      </w:pPr>
+      <w:rPr>
+        <w:rFonts w:ascii="Wingdings" w:hAnsi="Wingdings" w:hint="default"/>
+        <w:sz w:val="20"/>
+      </w:rPr>
+    </w:lvl>
+    <w:lvl w:ilvl="7" w:tentative="1">
+      <w:numFmt w:val="bullet"/>
+      <w:lvlText w:val=""/>
+      <w:lvlJc w:val="left"/>
+      <w:pPr>
+        <w:tabs>
+          <w:tab w:val="num" w:pos="5760"/>
+        </w:tabs>
+        <w:ind w:left="5760" w:hanging="360"/>
+      </w:pPr>
+      <w:rPr>
+        <w:rFonts w:ascii="Wingdings" w:hAnsi="Wingdings" w:hint="default"/>
+        <w:sz w:val="20"/>
+      </w:rPr>
+    </w:lvl>
+    <w:lvl w:ilvl="8" w:tentative="1">
+      <w:numFmt w:val="bullet"/>
+      <w:lvlText w:val=""/>
+      <w:lvlJc w:val="left"/>
+      <w:pPr>
+        <w:tabs>
+          <w:tab w:val="num" w:pos="6480"/>
+        </w:tabs>
+        <w:ind w:left="6480" w:hanging="360"/>
+      </w:pPr>
+      <w:rPr>
+        <w:rFonts w:ascii="Wingdings" w:hAnsi="Wingdings" w:hint="default"/>
+        <w:sz w:val="20"/>
+      </w:rPr>
+    </w:lvl>
+  </w:abstractNum>
+  <w:num w:numId="1" w16cid:durableId="2130393141">
+    <w:abstractNumId w:val="0"/>
+  </w:num>
+</w:numbering>
 </file>
 
 <file path=word/styles.xml><?xml version="1.0" encoding="utf-8"?>
@@ -758,6 +1846,117 @@
       <w:shd w:val="clear" w:color="auto" w:fill="E1DFDD"/>
     </w:rPr>
   </w:style>
+  <w:style w:type="character" w:styleId="FollowedHyperlink">
+    <w:name w:val="FollowedHyperlink"/>
+    <w:basedOn w:val="DefaultParagraphFont"/>
+    <w:uiPriority w:val="99"/>
+    <w:semiHidden/>
+    <w:unhideWhenUsed/>
+    <w:rsid w:val="00E37353"/>
+    <w:rPr>
+      <w:color w:val="954F72" w:themeColor="followedHyperlink"/>
+      <w:u w:val="single"/>
+    </w:rPr>
+  </w:style>
+  <w:style w:type="paragraph" w:styleId="NormalWeb">
+    <w:name w:val="Normal (Web)"/>
+    <w:basedOn w:val="Normal"/>
+    <w:uiPriority w:val="99"/>
+    <w:semiHidden/>
+    <w:unhideWhenUsed/>
+    <w:rsid w:val="00E37353"/>
+    <w:pPr>
+      <w:spacing w:before="100" w:beforeAutospacing="1" w:after="100" w:afterAutospacing="1" w:line="240" w:lineRule="auto"/>
+    </w:pPr>
+    <w:rPr>
+      <w:rFonts w:ascii="Times New Roman" w:eastAsia="Times New Roman" w:hAnsi="Times New Roman" w:cs="Times New Roman"/>
+      <w:sz w:val="24"/>
+      <w:szCs w:val="24"/>
+    </w:rPr>
+  </w:style>
+  <w:style w:type="character" w:styleId="HTMLCode">
+    <w:name w:val="HTML Code"/>
+    <w:basedOn w:val="DefaultParagraphFont"/>
+    <w:uiPriority w:val="99"/>
+    <w:semiHidden/>
+    <w:unhideWhenUsed/>
+    <w:rsid w:val="00E37353"/>
+    <w:rPr>
+      <w:rFonts w:ascii="Courier New" w:eastAsia="Times New Roman" w:hAnsi="Courier New" w:cs="Courier New"/>
+      <w:sz w:val="20"/>
+      <w:szCs w:val="20"/>
+    </w:rPr>
+  </w:style>
+  <w:style w:type="character" w:styleId="Emphasis">
+    <w:name w:val="Emphasis"/>
+    <w:basedOn w:val="DefaultParagraphFont"/>
+    <w:uiPriority w:val="20"/>
+    <w:qFormat/>
+    <w:rsid w:val="00E37353"/>
+    <w:rPr>
+      <w:i/>
+      <w:iCs/>
+    </w:rPr>
+  </w:style>
+  <w:style w:type="character" w:styleId="Strong">
+    <w:name w:val="Strong"/>
+    <w:basedOn w:val="DefaultParagraphFont"/>
+    <w:uiPriority w:val="22"/>
+    <w:qFormat/>
+    <w:rsid w:val="00E37353"/>
+    <w:rPr>
+      <w:b/>
+      <w:bCs/>
+    </w:rPr>
+  </w:style>
+  <w:style w:type="paragraph" w:styleId="HTMLPreformatted">
+    <w:name w:val="HTML Preformatted"/>
+    <w:basedOn w:val="Normal"/>
+    <w:link w:val="HTMLPreformattedChar"/>
+    <w:uiPriority w:val="99"/>
+    <w:semiHidden/>
+    <w:unhideWhenUsed/>
+    <w:rsid w:val="00E37353"/>
+    <w:pPr>
+      <w:tabs>
+        <w:tab w:val="left" w:pos="916"/>
+        <w:tab w:val="left" w:pos="1832"/>
+        <w:tab w:val="left" w:pos="2748"/>
+        <w:tab w:val="left" w:pos="3664"/>
+        <w:tab w:val="left" w:pos="4580"/>
+        <w:tab w:val="left" w:pos="5496"/>
+        <w:tab w:val="left" w:pos="6412"/>
+        <w:tab w:val="left" w:pos="7328"/>
+        <w:tab w:val="left" w:pos="8244"/>
+        <w:tab w:val="left" w:pos="9160"/>
+        <w:tab w:val="left" w:pos="10076"/>
+        <w:tab w:val="left" w:pos="10992"/>
+        <w:tab w:val="left" w:pos="11908"/>
+        <w:tab w:val="left" w:pos="12824"/>
+        <w:tab w:val="left" w:pos="13740"/>
+        <w:tab w:val="left" w:pos="14656"/>
+      </w:tabs>
+      <w:spacing w:after="0" w:line="240" w:lineRule="auto"/>
+    </w:pPr>
+    <w:rPr>
+      <w:rFonts w:ascii="Courier New" w:eastAsia="Times New Roman" w:hAnsi="Courier New" w:cs="Courier New"/>
+      <w:sz w:val="20"/>
+      <w:szCs w:val="20"/>
+    </w:rPr>
+  </w:style>
+  <w:style w:type="character" w:customStyle="1" w:styleId="HTMLPreformattedChar">
+    <w:name w:val="HTML Preformatted Char"/>
+    <w:basedOn w:val="DefaultParagraphFont"/>
+    <w:link w:val="HTMLPreformatted"/>
+    <w:uiPriority w:val="99"/>
+    <w:semiHidden/>
+    <w:rsid w:val="00E37353"/>
+    <w:rPr>
+      <w:rFonts w:ascii="Courier New" w:eastAsia="Times New Roman" w:hAnsi="Courier New" w:cs="Courier New"/>
+      <w:sz w:val="20"/>
+      <w:szCs w:val="20"/>
+    </w:rPr>
+  </w:style>
 </w:styles>
 </file>
 
